--- a/11. BAJU KERJA RENDAL/Setting Baju (Hal depan) F4 PDH.docx
+++ b/11. BAJU KERJA RENDAL/Setting Baju (Hal depan) F4 PDH.docx
@@ -606,37 +606,43 @@
             </w:r>
             <w:r>
               <w:tab/>
+            </w:r>
+            <w:r>
+              <w:rPr>
+                <w:sz w:val="24"/>
+                <w:szCs w:val="24"/>
+              </w:rPr>
               <w:t>:</w:t>
             </w:r>
             <w:r>
               <w:rPr>
                 <w:b/>
-                <w:sz w:val="30"/>
-                <w:szCs w:val="30"/>
+                <w:sz w:val="24"/>
+                <w:szCs w:val="24"/>
               </w:rPr>
               <w:t xml:space="preserve"> </w:t>
             </w:r>
             <w:r>
               <w:rPr>
                 <w:b/>
-                <w:sz w:val="30"/>
-                <w:szCs w:val="30"/>
+                <w:sz w:val="24"/>
+                <w:szCs w:val="24"/>
               </w:rPr>
               <w:fldChar w:fldCharType="begin"/>
             </w:r>
             <w:r>
               <w:rPr>
                 <w:b/>
-                <w:sz w:val="30"/>
-                <w:szCs w:val="30"/>
+                <w:sz w:val="24"/>
+                <w:szCs w:val="24"/>
               </w:rPr>
               <w:instrText xml:space="preserve"> MERGEFIELD KELAS </w:instrText>
             </w:r>
             <w:r>
               <w:rPr>
                 <w:b/>
-                <w:sz w:val="30"/>
-                <w:szCs w:val="30"/>
+                <w:sz w:val="24"/>
+                <w:szCs w:val="24"/>
               </w:rPr>
               <w:fldChar w:fldCharType="separate"/>
             </w:r>
@@ -644,32 +650,32 @@
               <w:rPr>
                 <w:b/>
                 <w:noProof/>
-                <w:sz w:val="30"/>
-                <w:szCs w:val="30"/>
+                <w:sz w:val="24"/>
+                <w:szCs w:val="24"/>
               </w:rPr>
               <w:t>RENDAL</w:t>
             </w:r>
             <w:r>
               <w:rPr>
                 <w:b/>
-                <w:sz w:val="30"/>
-                <w:szCs w:val="30"/>
+                <w:sz w:val="24"/>
+                <w:szCs w:val="24"/>
               </w:rPr>
               <w:fldChar w:fldCharType="end"/>
             </w:r>
             <w:r>
               <w:rPr>
                 <w:b/>
-                <w:sz w:val="30"/>
-                <w:szCs w:val="30"/>
+                <w:sz w:val="24"/>
+                <w:szCs w:val="24"/>
               </w:rPr>
               <w:t xml:space="preserve"> /</w:t>
             </w:r>
             <w:r>
               <w:rPr>
                 <w:b/>
-                <w:sz w:val="30"/>
-                <w:szCs w:val="30"/>
+                <w:sz w:val="24"/>
+                <w:szCs w:val="24"/>
                 <w:lang w:val="en-US"/>
               </w:rPr>
               <w:t xml:space="preserve">  </w:t>
@@ -677,8 +683,8 @@
             <w:r>
               <w:rPr>
                 <w:b/>
-                <w:sz w:val="30"/>
-                <w:szCs w:val="30"/>
+                <w:sz w:val="24"/>
+                <w:szCs w:val="24"/>
                 <w:lang w:val="en-US"/>
               </w:rPr>
               <w:t>BAJU KERJA</w:t>
@@ -691,9 +697,8 @@
               </w:tabs>
               <w:ind w:left="1109" w:hanging="967"/>
               <w:rPr>
-                <w:bCs/>
-                <w:sz w:val="30"/>
-                <w:szCs w:val="30"/>
+                <w:sz w:val="20"/>
+                <w:szCs w:val="32"/>
                 <w:lang w:val="en-US"/>
               </w:rPr>
             </w:pPr>
@@ -1289,19 +1294,15 @@
               </w:rPr>
               <w:t>)</w:t>
             </w:r>
-          </w:p>
-          <w:p>
-            <w:pPr>
-              <w:tabs>
-                <w:tab w:val="left" w:pos="967"/>
-              </w:tabs>
-              <w:ind w:left="1109" w:hanging="967"/>
-              <w:rPr>
-                <w:sz w:val="20"/>
-                <w:szCs w:val="32"/>
-                <w:lang w:val="en-US"/>
-              </w:rPr>
-            </w:pPr>
+            <w:r>
+              <w:rPr>
+                <w:bCs/>
+                <w:sz w:val="24"/>
+                <w:szCs w:val="24"/>
+                <w:lang w:val="en-US"/>
+              </w:rPr>
+              <w:t xml:space="preserve"> </w:t>
+            </w:r>
             <w:r>
               <w:rPr>
                 <w:szCs w:val="34"/>
@@ -1318,7 +1319,6 @@
               <w:tab/>
             </w:r>
             <w:proofErr w:type="spellStart"/>
-            <w:proofErr w:type="gramStart"/>
             <w:r>
               <w:rPr>
                 <w:szCs w:val="34"/>
@@ -1332,15 +1332,7 @@
                 <w:szCs w:val="34"/>
                 <w:lang w:val="en-US"/>
               </w:rPr>
-              <w:t xml:space="preserve"> :</w:t>
-            </w:r>
-            <w:proofErr w:type="gramEnd"/>
-            <w:r>
-              <w:rPr>
-                <w:szCs w:val="34"/>
-                <w:lang w:val="en-US"/>
-              </w:rPr>
-              <w:t xml:space="preserve"> </w:t>
+              <w:t xml:space="preserve"> : </w:t>
             </w:r>
             <w:r>
               <w:rPr>
@@ -1410,6 +1402,27 @@
                 <w:rFonts w:ascii="Maiandra GD" w:hAnsi="Maiandra GD"/>
                 <w:sz w:val="8"/>
               </w:rPr>
+              <w:fldChar w:fldCharType="begin"/>
+            </w:r>
+            <w:r>
+              <w:rPr>
+                <w:rFonts w:ascii="Maiandra GD" w:hAnsi="Maiandra GD"/>
+                <w:sz w:val="8"/>
+              </w:rPr>
+              <w:instrText xml:space="preserve"> NEXT </w:instrText>
+            </w:r>
+            <w:r>
+              <w:rPr>
+                <w:rFonts w:ascii="Maiandra GD" w:hAnsi="Maiandra GD"/>
+                <w:sz w:val="8"/>
+              </w:rPr>
+              <w:fldChar w:fldCharType="end"/>
+            </w:r>
+            <w:r>
+              <w:rPr>
+                <w:rFonts w:ascii="Maiandra GD" w:hAnsi="Maiandra GD"/>
+                <w:sz w:val="8"/>
+              </w:rPr>
               <w:br/>
             </w:r>
           </w:p>
@@ -1595,7 +1608,7 @@
                 <w:sz w:val="56"/>
                 <w:szCs w:val="56"/>
               </w:rPr>
-              <w:t>E6</w:t>
+              <w:t>E7</w:t>
             </w:r>
             <w:r>
               <w:rPr>
@@ -1837,7 +1850,7 @@
                 <w:noProof/>
                 <w:sz w:val="28"/>
               </w:rPr>
-              <w:t>SYAMSUL ARIF</w:t>
+              <w:t>ANANG ADUAGA</w:t>
             </w:r>
             <w:r>
               <w:rPr>
@@ -1961,24 +1974,24 @@
             <w:r>
               <w:rPr>
                 <w:b/>
-                <w:sz w:val="30"/>
-                <w:szCs w:val="30"/>
+                <w:sz w:val="24"/>
+                <w:szCs w:val="24"/>
               </w:rPr>
               <w:fldChar w:fldCharType="begin"/>
             </w:r>
             <w:r>
               <w:rPr>
                 <w:b/>
-                <w:sz w:val="30"/>
-                <w:szCs w:val="30"/>
+                <w:sz w:val="24"/>
+                <w:szCs w:val="24"/>
               </w:rPr>
               <w:instrText xml:space="preserve"> MERGEFIELD KELAS </w:instrText>
             </w:r>
             <w:r>
               <w:rPr>
                 <w:b/>
-                <w:sz w:val="30"/>
-                <w:szCs w:val="30"/>
+                <w:sz w:val="24"/>
+                <w:szCs w:val="24"/>
               </w:rPr>
               <w:fldChar w:fldCharType="separate"/>
             </w:r>
@@ -1986,32 +1999,32 @@
               <w:rPr>
                 <w:b/>
                 <w:noProof/>
-                <w:sz w:val="30"/>
-                <w:szCs w:val="30"/>
+                <w:sz w:val="24"/>
+                <w:szCs w:val="24"/>
               </w:rPr>
               <w:t>RENDAL</w:t>
             </w:r>
             <w:r>
               <w:rPr>
                 <w:b/>
-                <w:sz w:val="30"/>
-                <w:szCs w:val="30"/>
+                <w:sz w:val="24"/>
+                <w:szCs w:val="24"/>
               </w:rPr>
               <w:fldChar w:fldCharType="end"/>
             </w:r>
             <w:r>
               <w:rPr>
                 <w:b/>
-                <w:sz w:val="30"/>
-                <w:szCs w:val="30"/>
+                <w:sz w:val="24"/>
+                <w:szCs w:val="24"/>
               </w:rPr>
               <w:t xml:space="preserve"> /</w:t>
             </w:r>
             <w:r>
               <w:rPr>
                 <w:b/>
-                <w:sz w:val="30"/>
-                <w:szCs w:val="30"/>
+                <w:sz w:val="24"/>
+                <w:szCs w:val="24"/>
                 <w:lang w:val="en-US"/>
               </w:rPr>
               <w:t xml:space="preserve">  </w:t>
@@ -2019,8 +2032,8 @@
             <w:r>
               <w:rPr>
                 <w:b/>
-                <w:sz w:val="30"/>
-                <w:szCs w:val="30"/>
+                <w:sz w:val="24"/>
+                <w:szCs w:val="24"/>
                 <w:lang w:val="en-US"/>
               </w:rPr>
               <w:t>BAJU KERJA</w:t>
@@ -2033,10 +2046,8 @@
               </w:tabs>
               <w:ind w:left="1109" w:hanging="967"/>
               <w:rPr>
-                <w:bCs/>
-                <w:sz w:val="30"/>
-                <w:szCs w:val="30"/>
-                <w:lang w:val="en-US"/>
+                <w:rFonts w:ascii="Maiandra GD" w:hAnsi="Maiandra GD"/>
+                <w:sz w:val="8"/>
               </w:rPr>
             </w:pPr>
             <w:proofErr w:type="spellStart"/>
@@ -2108,7 +2119,7 @@
                 <w:sz w:val="30"/>
                 <w:szCs w:val="30"/>
               </w:rPr>
-              <w:t>46</w:t>
+              <w:t>48</w:t>
             </w:r>
             <w:r>
               <w:rPr>
@@ -2437,7 +2448,7 @@
                 <w:szCs w:val="30"/>
                 <w:lang w:val="en-US"/>
               </w:rPr>
-              <w:t>29</w:t>
+              <w:t>30</w:t>
             </w:r>
             <w:r>
               <w:rPr>
@@ -2492,7 +2503,7 @@
                 <w:szCs w:val="30"/>
                 <w:lang w:val="en-US"/>
               </w:rPr>
-              <w:t>72</w:t>
+              <w:t>71</w:t>
             </w:r>
             <w:r>
               <w:rPr>
@@ -2570,6 +2581,15 @@
             <w:r>
               <w:rPr>
                 <w:bCs/>
+                <w:sz w:val="30"/>
+                <w:szCs w:val="30"/>
+                <w:lang w:val="en-US"/>
+              </w:rPr>
+              <w:t>(</w:t>
+            </w:r>
+            <w:r>
+              <w:rPr>
+                <w:bCs/>
                 <w:sz w:val="24"/>
                 <w:szCs w:val="24"/>
                 <w:lang w:val="en-US"/>
@@ -2602,7 +2622,7 @@
                 <w:szCs w:val="24"/>
                 <w:lang w:val="en-US"/>
               </w:rPr>
-              <w:t>104, 100, 102</w:t>
+              <w:t>95, 94, 106</w:t>
             </w:r>
             <w:r>
               <w:rPr>
@@ -2613,14 +2633,15 @@
               </w:rPr>
               <w:fldChar w:fldCharType="end"/>
             </w:r>
-          </w:p>
-          <w:p>
-            <w:pPr>
-              <w:rPr>
-                <w:rFonts w:ascii="Maiandra GD" w:hAnsi="Maiandra GD"/>
-                <w:sz w:val="8"/>
-              </w:rPr>
-            </w:pPr>
+            <w:r>
+              <w:rPr>
+                <w:bCs/>
+                <w:sz w:val="24"/>
+                <w:szCs w:val="24"/>
+                <w:lang w:val="en-US"/>
+              </w:rPr>
+              <w:t>)</w:t>
+            </w:r>
             <w:r>
               <w:rPr>
                 <w:szCs w:val="34"/>
@@ -2637,7 +2658,6 @@
               <w:t xml:space="preserve">        </w:t>
             </w:r>
             <w:proofErr w:type="spellStart"/>
-            <w:proofErr w:type="gramStart"/>
             <w:r>
               <w:rPr>
                 <w:sz w:val="20"/>
@@ -2653,16 +2673,7 @@
                 <w:szCs w:val="32"/>
                 <w:lang w:val="en-US"/>
               </w:rPr>
-              <w:t xml:space="preserve"> :</w:t>
-            </w:r>
-            <w:proofErr w:type="gramEnd"/>
-            <w:r>
-              <w:rPr>
-                <w:sz w:val="20"/>
-                <w:szCs w:val="32"/>
-                <w:lang w:val="en-US"/>
-              </w:rPr>
-              <w:t xml:space="preserve"> </w:t>
+              <w:t xml:space="preserve"> : </w:t>
             </w:r>
             <w:r>
               <w:rPr>
@@ -2695,7 +2706,7 @@
                 <w:szCs w:val="32"/>
                 <w:lang w:val="en-US"/>
               </w:rPr>
-              <w:t>96</w:t>
+              <w:t>91</w:t>
             </w:r>
             <w:r>
               <w:rPr>
